--- a/paperwork/Inscription_HDR.docx
+++ b/paperwork/Inscription_HDR.docx
@@ -97,7 +97,7 @@
                         <w:txbxContent>
                           <w:p>
                             <w:pPr>
-                              <w:pStyle w:val="FrameContentsuser"/>
+                              <w:pStyle w:val="FrameContents"/>
                               <w:tabs>
                                 <w:tab w:val="clear" w:pos="709"/>
                                 <w:tab w:val="left" w:pos="4536" w:leader="none"/>
@@ -119,7 +119,7 @@
                           </w:p>
                           <w:p>
                             <w:pPr>
-                              <w:pStyle w:val="FrameContentsuser"/>
+                              <w:pStyle w:val="FrameContents"/>
                               <w:tabs>
                                 <w:tab w:val="clear" w:pos="709"/>
                                 <w:tab w:val="left" w:pos="4536" w:leader="none"/>
@@ -158,7 +158,7 @@
                           </w:p>
                           <w:p>
                             <w:pPr>
-                              <w:pStyle w:val="FrameContentsuser"/>
+                              <w:pStyle w:val="FrameContents"/>
                               <w:rPr>
                                 <w:color w:val="000000"/>
                               </w:rPr>
@@ -189,7 +189,7 @@
                   <w:txbxContent>
                     <w:p>
                       <w:pPr>
-                        <w:pStyle w:val="FrameContentsuser"/>
+                        <w:pStyle w:val="FrameContents"/>
                         <w:tabs>
                           <w:tab w:val="clear" w:pos="709"/>
                           <w:tab w:val="left" w:pos="4536" w:leader="none"/>
@@ -211,7 +211,7 @@
                     </w:p>
                     <w:p>
                       <w:pPr>
-                        <w:pStyle w:val="FrameContentsuser"/>
+                        <w:pStyle w:val="FrameContents"/>
                         <w:tabs>
                           <w:tab w:val="clear" w:pos="709"/>
                           <w:tab w:val="left" w:pos="4536" w:leader="none"/>
@@ -250,7 +250,7 @@
                     </w:p>
                     <w:p>
                       <w:pPr>
-                        <w:pStyle w:val="FrameContentsuser"/>
+                        <w:pStyle w:val="FrameContents"/>
                         <w:rPr>
                           <w:color w:val="000000"/>
                         </w:rPr>
@@ -675,7 +675,7 @@
                         <w:txbxContent>
                           <w:p>
                             <w:pPr>
-                              <w:pStyle w:val="FrameContentsuser"/>
+                              <w:pStyle w:val="FrameContents"/>
                               <w:rPr>
                                 <w:color w:val="000000"/>
                               </w:rPr>
@@ -710,7 +710,7 @@
                   <w:txbxContent>
                     <w:p>
                       <w:pPr>
-                        <w:pStyle w:val="FrameContentsuser"/>
+                        <w:pStyle w:val="FrameContents"/>
                         <w:rPr>
                           <w:color w:val="000000"/>
                         </w:rPr>
@@ -995,6 +995,26 @@
     </w:p>
     <w:p>
       <w:pPr>
+        <w:pStyle w:val="FrameContents"/>
+        <w:rPr>
+          <w:color w:val="000000"/>
+        </w:rPr>
+      </w:pPr>
+      <w:r>
+        <w:rPr>
+          <w:color w:val="000000"/>
+        </w:rPr>
+        <w:t xml:space="preserve">   </w:t>
+      </w:r>
+      <w:r>
+        <w:rPr>
+          <w:color w:val="000000"/>
+        </w:rPr>
+        <w:t>Signature du/de la garant·e :</w:t>
+      </w:r>
+    </w:p>
+    <w:p>
+      <w:pPr>
         <w:pStyle w:val="Normal"/>
         <w:tabs>
           <w:tab w:val="clear" w:pos="709"/>
@@ -1142,16 +1162,36 @@
         <w:pStyle w:val="Normal"/>
         <w:tabs>
           <w:tab w:val="clear" w:pos="709"/>
-          <w:tab w:val="left" w:pos="4536" w:leader="none"/>
-          <w:tab w:val="left" w:pos="6804" w:leader="none"/>
+          <w:tab w:val="left" w:pos="9072" w:leader="hyphen"/>
         </w:tabs>
         <w:rPr>
           <w:rFonts w:ascii="Apex New Book" w:hAnsi="Apex New Book"/>
-        </w:rPr>
-      </w:pPr>
-      <w:r>
-        <w:rPr>
-          <w:rFonts w:ascii="Apex New Book" w:hAnsi="Apex New Book"/>
+          <w:color w:val="0096BC"/>
+        </w:rPr>
+      </w:pPr>
+      <w:r>
+        <w:rPr>
+          <w:rFonts w:ascii="Apex New Book" w:hAnsi="Apex New Book"/>
+          <w:color w:val="0096BC"/>
+        </w:rPr>
+      </w:r>
+    </w:p>
+    <w:p>
+      <w:pPr>
+        <w:pStyle w:val="Normal"/>
+        <w:tabs>
+          <w:tab w:val="clear" w:pos="709"/>
+          <w:tab w:val="left" w:pos="9072" w:leader="hyphen"/>
+        </w:tabs>
+        <w:rPr>
+          <w:rFonts w:ascii="Apex New Book" w:hAnsi="Apex New Book"/>
+          <w:color w:val="0096BC"/>
+        </w:rPr>
+      </w:pPr>
+      <w:r>
+        <w:rPr>
+          <w:rFonts w:ascii="Apex New Book" w:hAnsi="Apex New Book"/>
+          <w:color w:val="0096BC"/>
         </w:rPr>
       </w:r>
     </w:p>
@@ -1399,9 +1439,9 @@
         <w:tblLook w:val="04a0" w:noHBand="0" w:noVBand="1" w:firstColumn="1" w:lastRow="0" w:lastColumn="0" w:firstRow="1"/>
       </w:tblPr>
       <w:tblGrid>
-        <w:gridCol w:w="1619"/>
+        <w:gridCol w:w="1618"/>
         <w:gridCol w:w="1695"/>
-        <w:gridCol w:w="1711"/>
+        <w:gridCol w:w="1712"/>
         <w:gridCol w:w="2684"/>
         <w:gridCol w:w="3033"/>
       </w:tblGrid>
@@ -1409,7 +1449,7 @@
         <w:trPr/>
         <w:tc>
           <w:tcPr>
-            <w:tcW w:w="1619" w:type="dxa"/>
+            <w:tcW w:w="1618" w:type="dxa"/>
             <w:tcBorders/>
           </w:tcPr>
           <w:p>
@@ -1479,7 +1519,7 @@
         </w:tc>
         <w:tc>
           <w:tcPr>
-            <w:tcW w:w="1711" w:type="dxa"/>
+            <w:tcW w:w="1712" w:type="dxa"/>
             <w:tcBorders/>
           </w:tcPr>
           <w:p>
@@ -1587,7 +1627,7 @@
         <w:trPr/>
         <w:tc>
           <w:tcPr>
-            <w:tcW w:w="1619" w:type="dxa"/>
+            <w:tcW w:w="1618" w:type="dxa"/>
             <w:tcBorders/>
             <w:vAlign w:val="center"/>
           </w:tcPr>
@@ -1705,7 +1745,7 @@
         </w:tc>
         <w:tc>
           <w:tcPr>
-            <w:tcW w:w="1711" w:type="dxa"/>
+            <w:tcW w:w="1712" w:type="dxa"/>
             <w:tcBorders/>
             <w:vAlign w:val="center"/>
           </w:tcPr>
@@ -1816,7 +1856,7 @@
         <w:trPr/>
         <w:tc>
           <w:tcPr>
-            <w:tcW w:w="1619" w:type="dxa"/>
+            <w:tcW w:w="1618" w:type="dxa"/>
             <w:tcBorders/>
             <w:vAlign w:val="center"/>
           </w:tcPr>
@@ -1934,7 +1974,7 @@
         </w:tc>
         <w:tc>
           <w:tcPr>
-            <w:tcW w:w="1711" w:type="dxa"/>
+            <w:tcW w:w="1712" w:type="dxa"/>
             <w:tcBorders/>
             <w:vAlign w:val="center"/>
           </w:tcPr>
@@ -2044,7 +2084,7 @@
         </w:trPr>
         <w:tc>
           <w:tcPr>
-            <w:tcW w:w="1619" w:type="dxa"/>
+            <w:tcW w:w="1618" w:type="dxa"/>
             <w:tcBorders/>
             <w:vAlign w:val="center"/>
           </w:tcPr>
@@ -2158,16 +2198,13 @@
                               <w:txbxContent>
                                 <w:p>
                                   <w:pPr>
-                                    <w:pStyle w:val="FrameContentsuser"/>
+                                    <w:pStyle w:val="FrameContents"/>
                                     <w:rPr>
                                       <w:color w:val="000000"/>
                                     </w:rPr>
                                   </w:pPr>
                                   <w:r>
-                                    <w:rPr>
-                                      <w:color w:val="000000"/>
-                                    </w:rPr>
-                                    <w:t>Signature du/de la garant·e :</w:t>
+                                    <w:rPr/>
                                   </w:r>
                                 </w:p>
                               </w:txbxContent>
@@ -2186,23 +2223,20 @@
                 </mc:Choice>
                 <mc:Fallback>
                   <w:pict>
-                    <v:rect id="shape_0" ID="Zone de texte 2" path="m0,0l-2147483645,0l-2147483645,-2147483646l0,-2147483646xe" fillcolor="white" stroked="f" o:allowincell="t" style="position:absolute;margin-left:-0.05pt;margin-top:30.8pt;width:147.35pt;height:20.5pt;mso-wrap-style:square;v-text-anchor:top;mso-position-vertical-relative:margin" wp14:anchorId="2014B921">
+                    <v:rect id="shape_0" ID="Zone de texte 2" path="m0,0l-2147483645,0l-2147483645,-2147483646l0,-2147483646xe" fillcolor="white" stroked="f" o:allowincell="t" style="position:absolute;margin-left:-0.05pt;margin-top:30.8pt;width:147.35pt;height:20.5pt;mso-wrap-style:none;v-text-anchor:middle;mso-position-vertical-relative:margin" wp14:anchorId="2014B921">
                       <v:fill o:detectmouseclick="t" type="solid" color2="black"/>
                       <v:stroke color="#3465a4" weight="9360" joinstyle="round" endcap="flat"/>
                       <v:textbox>
                         <w:txbxContent>
                           <w:p>
                             <w:pPr>
-                              <w:pStyle w:val="FrameContentsuser"/>
+                              <w:pStyle w:val="FrameContents"/>
                               <w:rPr>
                                 <w:color w:val="000000"/>
                               </w:rPr>
                             </w:pPr>
                             <w:r>
-                              <w:rPr>
-                                <w:color w:val="000000"/>
-                              </w:rPr>
-                              <w:t>Signature du/de la garant·e :</w:t>
+                              <w:rPr/>
                             </w:r>
                           </w:p>
                         </w:txbxContent>
@@ -2262,7 +2296,7 @@
         </w:tc>
         <w:tc>
           <w:tcPr>
-            <w:tcW w:w="1711" w:type="dxa"/>
+            <w:tcW w:w="1712" w:type="dxa"/>
             <w:tcBorders/>
             <w:vAlign w:val="center"/>
           </w:tcPr>
@@ -2375,7 +2409,7 @@
         </w:trPr>
         <w:tc>
           <w:tcPr>
-            <w:tcW w:w="1619" w:type="dxa"/>
+            <w:tcW w:w="1618" w:type="dxa"/>
             <w:tcBorders>
               <w:top w:val="nil"/>
             </w:tcBorders>
@@ -2449,7 +2483,7 @@
         </w:tc>
         <w:tc>
           <w:tcPr>
-            <w:tcW w:w="1711" w:type="dxa"/>
+            <w:tcW w:w="1712" w:type="dxa"/>
             <w:tcBorders>
               <w:top w:val="nil"/>
             </w:tcBorders>
@@ -2546,16 +2580,205 @@
                 <w:sz w:val="20"/>
               </w:rPr>
             </w:pPr>
+            <w:hyperlink r:id="rId6">
+              <w:r>
+                <w:rPr>
+                  <w:rStyle w:val="Hyperlink"/>
+                  <w:rFonts w:eastAsia="Calibri" w:cs="" w:ascii="Apex New Book" w:hAnsi="Apex New Book"/>
+                  <w:kern w:val="0"/>
+                  <w:sz w:val="20"/>
+                  <w:szCs w:val="22"/>
+                  <w:lang w:val="fr-FR" w:eastAsia="en-US" w:bidi="ar-SA"/>
+                </w:rPr>
+                <w:t>momigliano@di.unimi.it</w:t>
+              </w:r>
+            </w:hyperlink>
+          </w:p>
+        </w:tc>
+      </w:tr>
+      <w:tr>
+        <w:trPr>
+          <w:trHeight w:val="1207" w:hRule="atLeast"/>
+        </w:trPr>
+        <w:tc>
+          <w:tcPr>
+            <w:tcW w:w="1618" w:type="dxa"/>
+            <w:tcBorders>
+              <w:top w:val="nil"/>
+            </w:tcBorders>
+            <w:vAlign w:val="center"/>
+          </w:tcPr>
+          <w:p>
+            <w:pPr>
+              <w:pStyle w:val="Normal"/>
+              <w:widowControl/>
+              <w:tabs>
+                <w:tab w:val="clear" w:pos="709"/>
+                <w:tab w:val="left" w:pos="4536" w:leader="none"/>
+                <w:tab w:val="left" w:pos="6804" w:leader="none"/>
+              </w:tabs>
+              <w:suppressAutoHyphens w:val="true"/>
+              <w:spacing w:lineRule="auto" w:line="240" w:before="0" w:after="0"/>
+              <w:jc w:val="left"/>
+              <w:rPr>
+                <w:rFonts w:ascii="Apex New Book" w:hAnsi="Apex New Book"/>
+                <w:sz w:val="20"/>
+              </w:rPr>
+            </w:pPr>
             <w:r>
               <w:rPr>
-                <w:rFonts w:eastAsia="Calibri" w:cs="" w:ascii="Apex New Book" w:hAnsi="Apex New Book"/>
-                <w:kern w:val="0"/>
-                <w:sz w:val="20"/>
-                <w:szCs w:val="22"/>
-                <w:lang w:val="fr-FR" w:eastAsia="en-US" w:bidi="ar-SA"/>
-              </w:rPr>
-              <w:t>momigliano@di.unimi.it</w:t>
+                <w:rFonts w:ascii="Apex New Book" w:hAnsi="Apex New Book"/>
+                <w:sz w:val="20"/>
+              </w:rPr>
+              <w:t>Pientka</w:t>
             </w:r>
+          </w:p>
+        </w:tc>
+        <w:tc>
+          <w:tcPr>
+            <w:tcW w:w="1695" w:type="dxa"/>
+            <w:tcBorders>
+              <w:top w:val="nil"/>
+            </w:tcBorders>
+            <w:vAlign w:val="center"/>
+          </w:tcPr>
+          <w:p>
+            <w:pPr>
+              <w:pStyle w:val="Normal"/>
+              <w:widowControl/>
+              <w:tabs>
+                <w:tab w:val="clear" w:pos="709"/>
+                <w:tab w:val="left" w:pos="4536" w:leader="none"/>
+                <w:tab w:val="left" w:pos="6804" w:leader="none"/>
+              </w:tabs>
+              <w:suppressAutoHyphens w:val="true"/>
+              <w:spacing w:lineRule="auto" w:line="240" w:before="0" w:after="0"/>
+              <w:jc w:val="left"/>
+              <w:rPr>
+                <w:rFonts w:ascii="Apex New Book" w:hAnsi="Apex New Book"/>
+                <w:sz w:val="20"/>
+              </w:rPr>
+            </w:pPr>
+            <w:r>
+              <w:rPr>
+                <w:rFonts w:ascii="Apex New Book" w:hAnsi="Apex New Book"/>
+                <w:sz w:val="20"/>
+              </w:rPr>
+              <w:t>Brigitte</w:t>
+            </w:r>
+          </w:p>
+        </w:tc>
+        <w:tc>
+          <w:tcPr>
+            <w:tcW w:w="1712" w:type="dxa"/>
+            <w:tcBorders>
+              <w:top w:val="nil"/>
+            </w:tcBorders>
+            <w:vAlign w:val="center"/>
+          </w:tcPr>
+          <w:p>
+            <w:pPr>
+              <w:pStyle w:val="Normal"/>
+              <w:widowControl/>
+              <w:tabs>
+                <w:tab w:val="clear" w:pos="709"/>
+                <w:tab w:val="left" w:pos="4536" w:leader="none"/>
+                <w:tab w:val="left" w:pos="6804" w:leader="none"/>
+              </w:tabs>
+              <w:suppressAutoHyphens w:val="true"/>
+              <w:spacing w:lineRule="auto" w:line="240" w:before="0" w:after="0"/>
+              <w:jc w:val="left"/>
+              <w:rPr>
+                <w:rFonts w:ascii="Apex New Book" w:hAnsi="Apex New Book"/>
+                <w:sz w:val="20"/>
+              </w:rPr>
+            </w:pPr>
+            <w:r>
+              <w:rPr>
+                <w:rFonts w:ascii="Apex New Book" w:hAnsi="Apex New Book"/>
+                <w:sz w:val="20"/>
+              </w:rPr>
+              <w:t>Full Professor</w:t>
+            </w:r>
+          </w:p>
+        </w:tc>
+        <w:tc>
+          <w:tcPr>
+            <w:tcW w:w="2684" w:type="dxa"/>
+            <w:tcBorders>
+              <w:top w:val="nil"/>
+            </w:tcBorders>
+            <w:vAlign w:val="center"/>
+          </w:tcPr>
+          <w:p>
+            <w:pPr>
+              <w:pStyle w:val="Normal"/>
+              <w:widowControl/>
+              <w:tabs>
+                <w:tab w:val="clear" w:pos="709"/>
+                <w:tab w:val="left" w:pos="4536" w:leader="none"/>
+                <w:tab w:val="left" w:pos="6804" w:leader="none"/>
+              </w:tabs>
+              <w:suppressAutoHyphens w:val="true"/>
+              <w:spacing w:lineRule="auto" w:line="240" w:before="0" w:after="0"/>
+              <w:jc w:val="left"/>
+              <w:rPr>
+                <w:rFonts w:ascii="Apex New Book" w:hAnsi="Apex New Book"/>
+                <w:sz w:val="20"/>
+              </w:rPr>
+            </w:pPr>
+            <w:r>
+              <w:rPr>
+                <w:rFonts w:ascii="Apex New Book" w:hAnsi="Apex New Book"/>
+                <w:sz w:val="20"/>
+              </w:rPr>
+              <w:t>McGill University of Monreal</w:t>
+            </w:r>
+          </w:p>
+        </w:tc>
+        <w:tc>
+          <w:tcPr>
+            <w:tcW w:w="3033" w:type="dxa"/>
+            <w:tcBorders>
+              <w:top w:val="nil"/>
+            </w:tcBorders>
+            <w:vAlign w:val="center"/>
+          </w:tcPr>
+          <w:p>
+            <w:pPr>
+              <w:pStyle w:val="Normal"/>
+              <w:widowControl/>
+              <w:tabs>
+                <w:tab w:val="clear" w:pos="709"/>
+                <w:tab w:val="left" w:pos="4536" w:leader="none"/>
+                <w:tab w:val="left" w:pos="6804" w:leader="none"/>
+              </w:tabs>
+              <w:suppressAutoHyphens w:val="true"/>
+              <w:spacing w:lineRule="auto" w:line="240" w:before="0" w:after="0"/>
+              <w:jc w:val="left"/>
+              <w:rPr>
+                <w:rFonts w:ascii="Apex New Book" w:hAnsi="Apex New Book"/>
+                <w:sz w:val="20"/>
+              </w:rPr>
+            </w:pPr>
+            <w:hyperlink r:id="rId7">
+              <w:r>
+                <w:rPr>
+                  <w:rStyle w:val="Hyperlink"/>
+                  <w:rFonts w:eastAsia="Calibri" w:cs="" w:ascii="Ubuntu" w:hAnsi="Ubuntu"/>
+                  <w:b w:val="false"/>
+                  <w:i w:val="false"/>
+                  <w:caps w:val="false"/>
+                  <w:smallCaps w:val="false"/>
+                  <w:spacing w:val="0"/>
+                  <w:kern w:val="0"/>
+                  <w:sz w:val="21"/>
+                  <w:szCs w:val="22"/>
+                  <w:lang w:val="fr-FR" w:eastAsia="en-US" w:bidi="ar-SA"/>
+                </w:rPr>
+                <w:t>brigitte.pientka@mcgill.ca</w:t>
+              </w:r>
+            </w:hyperlink>
           </w:p>
         </w:tc>
       </w:tr>
@@ -2593,9 +2816,9 @@
       </w:r>
     </w:p>
     <w:sectPr>
-      <w:headerReference w:type="even" r:id="rId6"/>
-      <w:headerReference w:type="default" r:id="rId7"/>
-      <w:headerReference w:type="first" r:id="rId8"/>
+      <w:headerReference w:type="even" r:id="rId8"/>
+      <w:headerReference w:type="default" r:id="rId9"/>
+      <w:headerReference w:type="first" r:id="rId10"/>
       <w:type w:val="nextPage"/>
       <w:pgSz w:w="11906" w:h="16838"/>
       <w:pgMar w:left="567" w:right="567" w:gutter="0" w:header="709" w:top="766" w:footer="0" w:bottom="567"/>
@@ -3339,8 +3562,8 @@
     </w:pPr>
     <w:rPr/>
   </w:style>
-  <w:style w:type="paragraph" w:styleId="FrameContentsuser">
-    <w:name w:val="Frame Contents (user)"/>
+  <w:style w:type="paragraph" w:styleId="FrameContents">
+    <w:name w:val="Frame Contents"/>
     <w:basedOn w:val="Normal"/>
     <w:qFormat/>
     <w:pPr/>
@@ -3369,8 +3592,8 @@
       <w:bCs/>
     </w:rPr>
   </w:style>
-  <w:style w:type="paragraph" w:styleId="FrameContents">
-    <w:name w:val="Frame Contents"/>
+  <w:style w:type="paragraph" w:styleId="FrameContentsuser">
+    <w:name w:val="Frame Contents (user)"/>
     <w:basedOn w:val="Normal"/>
     <w:qFormat/>
     <w:pPr/>
